--- a/textfiles/docs/19.docx
+++ b/textfiles/docs/19.docx
@@ -29,7 +29,7 @@
           </w:tcPr>
           <w:p>
             <w:r>
-              <w:t>19</w:t>
+              <w:t xml:space="preserve">   0019</w:t>
             </w:r>
           </w:p>
         </w:tc>
@@ -99,7 +99,7 @@
         <w:jc w:val="both"/>
       </w:pPr>
       <w:r>
-        <w:t>"শরীয়তপুরের মুক্তিযোদ্ধাদের পাল্টাপাল্টি কর্মসূচি ঘিরে উত্তেজনা দেখা দেয়। সাংঘর্ষিক পরিস্থিতি এড়াতে পুলিশ কোনো পক্ষকে মানববন্ধন করতে দেয়নি। পরে এক পক্ষ জেলা আওয়ামী লীগ কার্যালয়ে সংবাদ ব্রিফিং এবং আরেক পক্ষ শরীয়তপুর মুক্তিযোদ্ধা কমপ্লেক্সে দোয়া মাহফিল করেছে।জানা যায়, সম্প্রতি জাজিরায় একটি অনুষ্ঠানে এক মুক্তিযোদ্ধার সঙ্গে তর্ক হয় স্থানীয় এমপি বিএম মোজাম্মেল হকের। ঘটনার প্রায় এক মাস পর এর ভিডিও ফেসবুকে ছড়িয়ে পড়ে।"</w:t>
+        <w:t>"গাছ কেটেই যশোর রোড সম্প্রসারণ করা হবে জানিয়ে পরিকল্পনামন্ত্রী আ হ ম মুস্তফা কামাল বলেছেন, সড়ক সম্প্রসারণের পর আবারও গাছ লাগানো হবে। গতকাল রাজধানীর শেরেবাংলা নগরে এনইসি সম্মেলন কক্ষে অনুষ্ঠিত একনেক সভা শেষে এক প্রশ্নের জবাবে এসব কথা বলেন পরিকল্পনামন্ত্রী। যশোর-বেনাপোল মহাসড়ক পাঁচ মিটার সম্প্রসারণ করতে কেটে ফেলার সিদ্ধান্ত হয়েছে শতবর্ষী দুই হাজার ৩০০ গাছ। এসব গাছের বিষয়ে সরকারের সিদ্ধান্ত জানতে চাইলে মন্ত্রী প্রশ্ন রেখে বলেন, গাছ কাটা না হলে এত জমি পাব কোথায়? গাছ রাখলে কৃষকের ফসলের জমি নষ্ট হবে। মুস্তফা কামাল বলেন, গাছ রেখে কৃষকের জমি নিয়ে লাভ নেই।"</w:t>
       </w:r>
     </w:p>
     <w:tbl>
@@ -522,7 +522,7 @@
     <w:qFormat/>
     <w:rsid w:val="00FC693F"/>
     <w:rPr>
-      <w:rFonts w:ascii="aakar" w:hAnsi="aakar"/>
+      <w:rFonts w:ascii="Lohit Bengali" w:hAnsi="Lohit Bengali"/>
       <w:sz w:val="28"/>
     </w:rPr>
   </w:style>
